--- a/Phase_II/Dissertation_PhaseII.docx
+++ b/Phase_II/Dissertation_PhaseII.docx
@@ -6049,10 +6049,7 @@
         <w:fldChar w:fldCharType="begin"/>
       </w:r>
       <w:r>
-        <w:instrText xml:space="preserve"> HYPERLI</w:instrText>
-      </w:r>
-      <w:r>
-        <w:instrText xml:space="preserve">NK "https://github.com/rbgirshick/py-faster-rcnn" </w:instrText>
+        <w:instrText xml:space="preserve"> HYPERLINK "https://github.com/rbgirshick/py-faster-rcnn" </w:instrText>
       </w:r>
       <w:r>
         <w:fldChar w:fldCharType="separate"/>
@@ -6199,32 +6196,7 @@
           <w:color w:val="292929"/>
           <w:spacing w:val="-1"/>
         </w:rPr>
-        <w:t>VGG-16</w:t>
-      </w:r>
-      <w:bookmarkStart w:id="0" w:name="_GoBack"/>
-      <w:bookmarkEnd w:id="0"/>
-      <w:r>
-        <w:rPr>
-          <w:color w:val="292929"/>
-          <w:spacing w:val="-1"/>
-        </w:rPr>
-        <w:t xml:space="preserve"> </w:t>
-      </w:r>
-      <w:proofErr w:type="spellStart"/>
-      <w:r>
-        <w:rPr>
-          <w:color w:val="292929"/>
-          <w:spacing w:val="-1"/>
-        </w:rPr>
-        <w:t>is</w:t>
-      </w:r>
-      <w:proofErr w:type="spellEnd"/>
-      <w:r>
-        <w:rPr>
-          <w:color w:val="292929"/>
-          <w:spacing w:val="-1"/>
-        </w:rPr>
-        <w:t xml:space="preserve"> used as the backbone architecture.</w:t>
+        <w:t>VGG-16 is used as the backbone architecture.</w:t>
       </w:r>
     </w:p>
     <w:p>
@@ -6458,8 +6430,10 @@
           <w:szCs w:val="28"/>
         </w:rPr>
         <w:lastRenderedPageBreak/>
-        <w:t>Work Done Till Now</w:t>
-      </w:r>
+        <w:t>Work Done Till Date</w:t>
+      </w:r>
+      <w:bookmarkStart w:id="0" w:name="_GoBack"/>
+      <w:bookmarkEnd w:id="0"/>
     </w:p>
     <w:p>
       <w:pPr>
@@ -6785,23 +6759,7 @@
           <w:sz w:val="24"/>
           <w:szCs w:val="24"/>
         </w:rPr>
-        <w:t xml:space="preserve">, 10 Epochs, </w:t>
-      </w:r>
-      <w:r>
-        <w:rPr>
-          <w:rFonts w:ascii="Times New Roman" w:hAnsi="Times New Roman" w:cs="Times New Roman"/>
-          <w:sz w:val="24"/>
-          <w:szCs w:val="24"/>
-        </w:rPr>
-        <w:t>Learning rate= 1e-7 after 6 Epoch</w:t>
-      </w:r>
-      <w:r>
-        <w:rPr>
-          <w:rFonts w:ascii="Times New Roman" w:hAnsi="Times New Roman" w:cs="Times New Roman"/>
-          <w:sz w:val="24"/>
-          <w:szCs w:val="24"/>
-        </w:rPr>
-        <w:t>s</w:t>
+        <w:t>, 10 Epochs, Learning rate= 1e-7 after 6 Epochs</w:t>
       </w:r>
       <w:r>
         <w:rPr>
@@ -6942,15 +6900,7 @@
           <w:sz w:val="24"/>
           <w:szCs w:val="24"/>
         </w:rPr>
-        <w:t xml:space="preserve"> (PASCAL VOC 2007)</w:t>
-      </w:r>
-      <w:r>
-        <w:rPr>
-          <w:rFonts w:ascii="Times New Roman" w:hAnsi="Times New Roman" w:cs="Times New Roman"/>
-          <w:sz w:val="24"/>
-          <w:szCs w:val="24"/>
-        </w:rPr>
-        <w:t xml:space="preserve"> = 34.85%</w:t>
+        <w:t xml:space="preserve"> (PASCAL VOC 2007) = 34.85%</w:t>
       </w:r>
     </w:p>
     <w:p>
@@ -7013,23 +6963,7 @@
           <w:sz w:val="24"/>
           <w:szCs w:val="24"/>
         </w:rPr>
-        <w:t xml:space="preserve">, 10 Epochs, </w:t>
-      </w:r>
-      <w:r>
-        <w:rPr>
-          <w:rFonts w:ascii="Times New Roman" w:hAnsi="Times New Roman" w:cs="Times New Roman"/>
-          <w:sz w:val="24"/>
-          <w:szCs w:val="24"/>
-        </w:rPr>
-        <w:t>Learning rate= 1e-7 after 6 Epoch</w:t>
-      </w:r>
-      <w:r>
-        <w:rPr>
-          <w:rFonts w:ascii="Times New Roman" w:hAnsi="Times New Roman" w:cs="Times New Roman"/>
-          <w:sz w:val="24"/>
-          <w:szCs w:val="24"/>
-        </w:rPr>
-        <w:t>s</w:t>
+        <w:t>, 10 Epochs, Learning rate= 1e-7 after 6 Epochs</w:t>
       </w:r>
       <w:r>
         <w:rPr>
@@ -7162,15 +7096,7 @@
           <w:sz w:val="24"/>
           <w:szCs w:val="24"/>
         </w:rPr>
-        <w:t xml:space="preserve"> (PASCAL VOC 2007)</w:t>
-      </w:r>
-      <w:r>
-        <w:rPr>
-          <w:rFonts w:ascii="Times New Roman" w:hAnsi="Times New Roman" w:cs="Times New Roman"/>
-          <w:sz w:val="24"/>
-          <w:szCs w:val="24"/>
-        </w:rPr>
-        <w:t xml:space="preserve"> = 43.22%</w:t>
+        <w:t xml:space="preserve"> (PASCAL VOC 2007) = 43.22%</w:t>
       </w:r>
     </w:p>
     <w:p>
@@ -7224,23 +7150,7 @@
           <w:sz w:val="24"/>
           <w:szCs w:val="24"/>
         </w:rPr>
-        <w:t xml:space="preserve"> Conv1 and Conv2, 3 Fully Connected, 12 Epochs, </w:t>
-      </w:r>
-      <w:r>
-        <w:rPr>
-          <w:rFonts w:ascii="Times New Roman" w:hAnsi="Times New Roman" w:cs="Times New Roman"/>
-          <w:sz w:val="24"/>
-          <w:szCs w:val="24"/>
-        </w:rPr>
-        <w:t>Learning rate= 1e-7 after 6 Epoch</w:t>
-      </w:r>
-      <w:r>
-        <w:rPr>
-          <w:rFonts w:ascii="Times New Roman" w:hAnsi="Times New Roman" w:cs="Times New Roman"/>
-          <w:sz w:val="24"/>
-          <w:szCs w:val="24"/>
-        </w:rPr>
-        <w:t>s:</w:t>
+        <w:t xml:space="preserve"> Conv1 and Conv2, 3 Fully Connected, 12 Epochs, Learning rate= 1e-7 after 6 Epochs:</w:t>
       </w:r>
     </w:p>
     <w:p>
@@ -9590,7 +9500,7 @@
             <w:rFonts w:ascii="Times New Roman" w:hAnsi="Times New Roman" w:cs="Times New Roman"/>
             <w:noProof/>
           </w:rPr>
-          <w:t>10</w:t>
+          <w:t>16</w:t>
         </w:r>
         <w:r>
           <w:rPr>
